--- a/cancion2.docx
+++ b/cancion2.docx
@@ -16,17 +16,951 @@
           <w:szCs w:val="48"/>
           <w:lang w:val="en-US"/>
         </w:rPr>
-        <w:t>Wet - it's all in vai</w:t>
-      </w:r>
+        <w:t>Wet - it's all in vain</w:t>
+      </w:r>
+    </w:p>
+    <w:p>
+      <w:pPr>
+        <w:rPr>
+          <w:sz w:val="24"/>
+          <w:szCs w:val="24"/>
+          <w:lang w:val="en-US"/>
+        </w:rPr>
+      </w:pPr>
+      <w:r>
+        <w:rPr>
+          <w:sz w:val="24"/>
+          <w:szCs w:val="24"/>
+          <w:lang w:val="en-US"/>
+        </w:rPr>
+        <w:t>Tell me, baby, tell me slowly</w:t>
+      </w:r>
+    </w:p>
+    <w:p>
+      <w:pPr>
+        <w:rPr>
+          <w:sz w:val="24"/>
+          <w:szCs w:val="24"/>
+          <w:lang w:val="en-US"/>
+        </w:rPr>
+      </w:pPr>
+      <w:r>
+        <w:rPr>
+          <w:sz w:val="24"/>
+          <w:szCs w:val="24"/>
+          <w:lang w:val="en-US"/>
+        </w:rPr>
+        <w:t>All the things you couldn't show me</w:t>
+      </w:r>
+    </w:p>
+    <w:p>
+      <w:pPr>
+        <w:rPr>
+          <w:sz w:val="24"/>
+          <w:szCs w:val="24"/>
+          <w:lang w:val="en-US"/>
+        </w:rPr>
+      </w:pPr>
+      <w:r>
+        <w:rPr>
+          <w:sz w:val="24"/>
+          <w:szCs w:val="24"/>
+          <w:lang w:val="en-US"/>
+        </w:rPr>
+        <w:t>Tell me one more time before I leave</w:t>
+      </w:r>
+    </w:p>
+    <w:p>
+      <w:pPr>
+        <w:rPr>
+          <w:sz w:val="24"/>
+          <w:szCs w:val="24"/>
+          <w:lang w:val="en-US"/>
+        </w:rPr>
+      </w:pPr>
+      <w:r>
+        <w:rPr>
+          <w:sz w:val="24"/>
+          <w:szCs w:val="24"/>
+          <w:lang w:val="en-US"/>
+        </w:rPr>
+        <w:t>Now I see you never knew me</w:t>
+      </w:r>
+    </w:p>
+    <w:p>
+      <w:pPr>
+        <w:rPr>
+          <w:sz w:val="24"/>
+          <w:szCs w:val="24"/>
+          <w:lang w:val="en-US"/>
+        </w:rPr>
+      </w:pPr>
+      <w:r>
+        <w:rPr>
+          <w:sz w:val="24"/>
+          <w:szCs w:val="24"/>
+          <w:lang w:val="en-US"/>
+        </w:rPr>
+        <w:t>Look at you, you look right through me</w:t>
+      </w:r>
+    </w:p>
+    <w:p>
+      <w:pPr>
+        <w:rPr>
+          <w:sz w:val="24"/>
+          <w:szCs w:val="24"/>
+          <w:lang w:val="en-US"/>
+        </w:rPr>
+      </w:pPr>
+      <w:r>
+        <w:rPr>
+          <w:sz w:val="24"/>
+          <w:szCs w:val="24"/>
+          <w:lang w:val="en-US"/>
+        </w:rPr>
+        <w:t>Tell me one more time before I go</w:t>
+      </w:r>
+    </w:p>
+    <w:p>
+      <w:pPr>
+        <w:rPr>
+          <w:sz w:val="24"/>
+          <w:szCs w:val="24"/>
+          <w:lang w:val="en-US"/>
+        </w:rPr>
+      </w:pPr>
       <w:bookmarkStart w:id="0" w:name="_GoBack"/>
       <w:bookmarkEnd w:id="0"/>
-      <w:r>
-        <w:rPr>
-          <w:sz w:val="48"/>
-          <w:szCs w:val="48"/>
-          <w:lang w:val="en-US"/>
-        </w:rPr>
-        <w:t>n</w:t>
+    </w:p>
+    <w:p>
+      <w:pPr>
+        <w:rPr>
+          <w:sz w:val="24"/>
+          <w:szCs w:val="24"/>
+          <w:lang w:val="en-US"/>
+        </w:rPr>
+      </w:pPr>
+      <w:r>
+        <w:rPr>
+          <w:sz w:val="24"/>
+          <w:szCs w:val="24"/>
+          <w:lang w:val="en-US"/>
+        </w:rPr>
+        <w:t>I don't believe you when you</w:t>
+      </w:r>
+    </w:p>
+    <w:p>
+      <w:pPr>
+        <w:rPr>
+          <w:sz w:val="24"/>
+          <w:szCs w:val="24"/>
+          <w:lang w:val="en-US"/>
+        </w:rPr>
+      </w:pPr>
+      <w:r>
+        <w:rPr>
+          <w:sz w:val="24"/>
+          <w:szCs w:val="24"/>
+          <w:lang w:val="en-US"/>
+        </w:rPr>
+        <w:t>Say you love me most</w:t>
+      </w:r>
+    </w:p>
+    <w:p>
+      <w:pPr>
+        <w:rPr>
+          <w:sz w:val="24"/>
+          <w:szCs w:val="24"/>
+          <w:lang w:val="en-US"/>
+        </w:rPr>
+      </w:pPr>
+      <w:r>
+        <w:rPr>
+          <w:sz w:val="24"/>
+          <w:szCs w:val="24"/>
+          <w:lang w:val="en-US"/>
+        </w:rPr>
+        <w:t>And when you tell me I'm the only one</w:t>
+      </w:r>
+    </w:p>
+    <w:p>
+      <w:pPr>
+        <w:rPr>
+          <w:sz w:val="24"/>
+          <w:szCs w:val="24"/>
+          <w:lang w:val="en-US"/>
+        </w:rPr>
+      </w:pPr>
+      <w:r>
+        <w:rPr>
+          <w:sz w:val="24"/>
+          <w:szCs w:val="24"/>
+          <w:lang w:val="en-US"/>
+        </w:rPr>
+        <w:t>And I can't feel you when you're</w:t>
+      </w:r>
+    </w:p>
+    <w:p>
+      <w:pPr>
+        <w:rPr>
+          <w:sz w:val="24"/>
+          <w:szCs w:val="24"/>
+          <w:lang w:val="en-US"/>
+        </w:rPr>
+      </w:pPr>
+      <w:proofErr w:type="spellStart"/>
+      <w:r>
+        <w:rPr>
+          <w:sz w:val="24"/>
+          <w:szCs w:val="24"/>
+          <w:lang w:val="en-US"/>
+        </w:rPr>
+        <w:t>Touchin</w:t>
+      </w:r>
+      <w:proofErr w:type="spellEnd"/>
+      <w:r>
+        <w:rPr>
+          <w:sz w:val="24"/>
+          <w:szCs w:val="24"/>
+          <w:lang w:val="en-US"/>
+        </w:rPr>
+        <w:t xml:space="preserve">' me and </w:t>
+      </w:r>
+      <w:proofErr w:type="spellStart"/>
+      <w:r>
+        <w:rPr>
+          <w:sz w:val="24"/>
+          <w:szCs w:val="24"/>
+          <w:lang w:val="en-US"/>
+        </w:rPr>
+        <w:t>tellin</w:t>
+      </w:r>
+      <w:proofErr w:type="spellEnd"/>
+      <w:r>
+        <w:rPr>
+          <w:sz w:val="24"/>
+          <w:szCs w:val="24"/>
+          <w:lang w:val="en-US"/>
+        </w:rPr>
+        <w:t>' me</w:t>
+      </w:r>
+    </w:p>
+    <w:p>
+      <w:pPr>
+        <w:rPr>
+          <w:sz w:val="24"/>
+          <w:szCs w:val="24"/>
+          <w:lang w:val="en-US"/>
+        </w:rPr>
+      </w:pPr>
+      <w:r>
+        <w:rPr>
+          <w:sz w:val="24"/>
+          <w:szCs w:val="24"/>
+          <w:lang w:val="en-US"/>
+        </w:rPr>
+        <w:t>That this time you want all of me</w:t>
+      </w:r>
+    </w:p>
+    <w:p>
+      <w:pPr>
+        <w:rPr>
+          <w:sz w:val="24"/>
+          <w:szCs w:val="24"/>
+          <w:lang w:val="en-US"/>
+        </w:rPr>
+      </w:pPr>
+      <w:r>
+        <w:rPr>
+          <w:sz w:val="24"/>
+          <w:szCs w:val="24"/>
+          <w:lang w:val="en-US"/>
+        </w:rPr>
+        <w:t>And you won't hear me when I'm</w:t>
+      </w:r>
+    </w:p>
+    <w:p>
+      <w:pPr>
+        <w:rPr>
+          <w:sz w:val="24"/>
+          <w:szCs w:val="24"/>
+          <w:lang w:val="en-US"/>
+        </w:rPr>
+      </w:pPr>
+      <w:proofErr w:type="spellStart"/>
+      <w:r>
+        <w:rPr>
+          <w:sz w:val="24"/>
+          <w:szCs w:val="24"/>
+          <w:lang w:val="en-US"/>
+        </w:rPr>
+        <w:t>Tellin</w:t>
+      </w:r>
+      <w:proofErr w:type="spellEnd"/>
+      <w:r>
+        <w:rPr>
+          <w:sz w:val="24"/>
+          <w:szCs w:val="24"/>
+          <w:lang w:val="en-US"/>
+        </w:rPr>
+        <w:t xml:space="preserve">' you it's all or </w:t>
+      </w:r>
+      <w:proofErr w:type="spellStart"/>
+      <w:r>
+        <w:rPr>
+          <w:sz w:val="24"/>
+          <w:szCs w:val="24"/>
+          <w:lang w:val="en-US"/>
+        </w:rPr>
+        <w:t>nothin</w:t>
+      </w:r>
+      <w:proofErr w:type="spellEnd"/>
+      <w:r>
+        <w:rPr>
+          <w:sz w:val="24"/>
+          <w:szCs w:val="24"/>
+          <w:lang w:val="en-US"/>
+        </w:rPr>
+        <w:t>'</w:t>
+      </w:r>
+    </w:p>
+    <w:p>
+      <w:pPr>
+        <w:rPr>
+          <w:sz w:val="24"/>
+          <w:szCs w:val="24"/>
+          <w:lang w:val="en-US"/>
+        </w:rPr>
+      </w:pPr>
+      <w:r>
+        <w:rPr>
+          <w:sz w:val="24"/>
+          <w:szCs w:val="24"/>
+          <w:lang w:val="en-US"/>
+        </w:rPr>
+        <w:t xml:space="preserve">All or </w:t>
+      </w:r>
+      <w:proofErr w:type="spellStart"/>
+      <w:r>
+        <w:rPr>
+          <w:sz w:val="24"/>
+          <w:szCs w:val="24"/>
+          <w:lang w:val="en-US"/>
+        </w:rPr>
+        <w:t>nothin</w:t>
+      </w:r>
+      <w:proofErr w:type="spellEnd"/>
+      <w:r>
+        <w:rPr>
+          <w:sz w:val="24"/>
+          <w:szCs w:val="24"/>
+          <w:lang w:val="en-US"/>
+        </w:rPr>
+        <w:t>', baby please</w:t>
+      </w:r>
+    </w:p>
+    <w:p>
+      <w:pPr>
+        <w:rPr>
+          <w:sz w:val="24"/>
+          <w:szCs w:val="24"/>
+          <w:lang w:val="en-US"/>
+        </w:rPr>
+      </w:pPr>
+      <w:r>
+        <w:rPr>
+          <w:sz w:val="24"/>
+          <w:szCs w:val="24"/>
+          <w:lang w:val="en-US"/>
+        </w:rPr>
+        <w:t>Let go of me, let go of me</w:t>
+      </w:r>
+    </w:p>
+    <w:p>
+      <w:pPr>
+        <w:rPr>
+          <w:sz w:val="24"/>
+          <w:szCs w:val="24"/>
+          <w:lang w:val="en-US"/>
+        </w:rPr>
+      </w:pPr>
+    </w:p>
+    <w:p>
+      <w:pPr>
+        <w:rPr>
+          <w:sz w:val="24"/>
+          <w:szCs w:val="24"/>
+          <w:lang w:val="en-US"/>
+        </w:rPr>
+      </w:pPr>
+      <w:r>
+        <w:rPr>
+          <w:sz w:val="24"/>
+          <w:szCs w:val="24"/>
+          <w:lang w:val="en-US"/>
+        </w:rPr>
+        <w:t xml:space="preserve">When you say you love me, </w:t>
+      </w:r>
+      <w:proofErr w:type="gramStart"/>
+      <w:r>
+        <w:rPr>
+          <w:sz w:val="24"/>
+          <w:szCs w:val="24"/>
+          <w:lang w:val="en-US"/>
+        </w:rPr>
+        <w:t>baby</w:t>
+      </w:r>
+      <w:proofErr w:type="gramEnd"/>
+    </w:p>
+    <w:p>
+      <w:pPr>
+        <w:rPr>
+          <w:sz w:val="24"/>
+          <w:szCs w:val="24"/>
+          <w:lang w:val="en-US"/>
+        </w:rPr>
+      </w:pPr>
+      <w:r>
+        <w:rPr>
+          <w:sz w:val="24"/>
+          <w:szCs w:val="24"/>
+          <w:lang w:val="en-US"/>
+        </w:rPr>
+        <w:t>Let me see your face</w:t>
+      </w:r>
+    </w:p>
+    <w:p>
+      <w:pPr>
+        <w:rPr>
+          <w:sz w:val="24"/>
+          <w:szCs w:val="24"/>
+          <w:lang w:val="en-US"/>
+        </w:rPr>
+      </w:pPr>
+      <w:r>
+        <w:rPr>
+          <w:sz w:val="24"/>
+          <w:szCs w:val="24"/>
+          <w:lang w:val="en-US"/>
+        </w:rPr>
+        <w:t>And when you say you'll never leave me</w:t>
+      </w:r>
+    </w:p>
+    <w:p>
+      <w:pPr>
+        <w:rPr>
+          <w:sz w:val="24"/>
+          <w:szCs w:val="24"/>
+          <w:lang w:val="en-US"/>
+        </w:rPr>
+      </w:pPr>
+      <w:r>
+        <w:rPr>
+          <w:sz w:val="24"/>
+          <w:szCs w:val="24"/>
+          <w:lang w:val="en-US"/>
+        </w:rPr>
+        <w:t>Know it's all in vain</w:t>
+      </w:r>
+    </w:p>
+    <w:p>
+      <w:pPr>
+        <w:rPr>
+          <w:sz w:val="24"/>
+          <w:szCs w:val="24"/>
+          <w:lang w:val="en-US"/>
+        </w:rPr>
+      </w:pPr>
+      <w:r>
+        <w:rPr>
+          <w:sz w:val="24"/>
+          <w:szCs w:val="24"/>
+          <w:lang w:val="en-US"/>
+        </w:rPr>
+        <w:t>And these memories, they haunt me</w:t>
+      </w:r>
+    </w:p>
+    <w:p>
+      <w:pPr>
+        <w:rPr>
+          <w:sz w:val="24"/>
+          <w:szCs w:val="24"/>
+          <w:lang w:val="en-US"/>
+        </w:rPr>
+      </w:pPr>
+      <w:r>
+        <w:rPr>
+          <w:sz w:val="24"/>
+          <w:szCs w:val="24"/>
+          <w:lang w:val="en-US"/>
+        </w:rPr>
+        <w:t>Wherever I go</w:t>
+      </w:r>
+    </w:p>
+    <w:p>
+      <w:pPr>
+        <w:rPr>
+          <w:sz w:val="24"/>
+          <w:szCs w:val="24"/>
+          <w:lang w:val="en-US"/>
+        </w:rPr>
+      </w:pPr>
+    </w:p>
+    <w:p>
+      <w:pPr>
+        <w:rPr>
+          <w:sz w:val="24"/>
+          <w:szCs w:val="24"/>
+          <w:lang w:val="en-US"/>
+        </w:rPr>
+      </w:pPr>
+      <w:r>
+        <w:rPr>
+          <w:sz w:val="24"/>
+          <w:szCs w:val="24"/>
+          <w:lang w:val="en-US"/>
+        </w:rPr>
+        <w:t>Tell me, baby, say it slowly</w:t>
+      </w:r>
+    </w:p>
+    <w:p>
+      <w:pPr>
+        <w:rPr>
+          <w:sz w:val="24"/>
+          <w:szCs w:val="24"/>
+          <w:lang w:val="en-US"/>
+        </w:rPr>
+      </w:pPr>
+      <w:r>
+        <w:rPr>
+          <w:sz w:val="24"/>
+          <w:szCs w:val="24"/>
+          <w:lang w:val="en-US"/>
+        </w:rPr>
+        <w:lastRenderedPageBreak/>
+        <w:t>All the things you never showed me</w:t>
+      </w:r>
+    </w:p>
+    <w:p>
+      <w:pPr>
+        <w:rPr>
+          <w:sz w:val="24"/>
+          <w:szCs w:val="24"/>
+          <w:lang w:val="en-US"/>
+        </w:rPr>
+      </w:pPr>
+      <w:r>
+        <w:rPr>
+          <w:sz w:val="24"/>
+          <w:szCs w:val="24"/>
+          <w:lang w:val="en-US"/>
+        </w:rPr>
+        <w:t>Tell me one more time before I leave</w:t>
+      </w:r>
+    </w:p>
+    <w:p>
+      <w:pPr>
+        <w:rPr>
+          <w:sz w:val="24"/>
+          <w:szCs w:val="24"/>
+          <w:lang w:val="en-US"/>
+        </w:rPr>
+      </w:pPr>
+      <w:r>
+        <w:rPr>
+          <w:sz w:val="24"/>
+          <w:szCs w:val="24"/>
+          <w:lang w:val="en-US"/>
+        </w:rPr>
+        <w:t>Now I see you hardly know me</w:t>
+      </w:r>
+    </w:p>
+    <w:p>
+      <w:pPr>
+        <w:rPr>
+          <w:sz w:val="24"/>
+          <w:szCs w:val="24"/>
+          <w:lang w:val="en-US"/>
+        </w:rPr>
+      </w:pPr>
+      <w:r>
+        <w:rPr>
+          <w:sz w:val="24"/>
+          <w:szCs w:val="24"/>
+          <w:lang w:val="en-US"/>
+        </w:rPr>
+        <w:t>I learned your way, I learned so slowly</w:t>
+      </w:r>
+    </w:p>
+    <w:p>
+      <w:pPr>
+        <w:rPr>
+          <w:sz w:val="24"/>
+          <w:szCs w:val="24"/>
+          <w:lang w:val="en-US"/>
+        </w:rPr>
+      </w:pPr>
+      <w:r>
+        <w:rPr>
+          <w:sz w:val="24"/>
+          <w:szCs w:val="24"/>
+          <w:lang w:val="en-US"/>
+        </w:rPr>
+        <w:t>Take another shot, but you'll miss me</w:t>
+      </w:r>
+    </w:p>
+    <w:p>
+      <w:pPr>
+        <w:rPr>
+          <w:sz w:val="24"/>
+          <w:szCs w:val="24"/>
+          <w:lang w:val="en-US"/>
+        </w:rPr>
+      </w:pPr>
+    </w:p>
+    <w:p>
+      <w:pPr>
+        <w:rPr>
+          <w:sz w:val="24"/>
+          <w:szCs w:val="24"/>
+          <w:lang w:val="en-US"/>
+        </w:rPr>
+      </w:pPr>
+      <w:r>
+        <w:rPr>
+          <w:sz w:val="24"/>
+          <w:szCs w:val="24"/>
+          <w:lang w:val="en-US"/>
+        </w:rPr>
+        <w:t>I don't believe you when you</w:t>
+      </w:r>
+    </w:p>
+    <w:p>
+      <w:pPr>
+        <w:rPr>
+          <w:sz w:val="24"/>
+          <w:szCs w:val="24"/>
+          <w:lang w:val="en-US"/>
+        </w:rPr>
+      </w:pPr>
+      <w:r>
+        <w:rPr>
+          <w:sz w:val="24"/>
+          <w:szCs w:val="24"/>
+          <w:lang w:val="en-US"/>
+        </w:rPr>
+        <w:t>Tell me that you love me most</w:t>
+      </w:r>
+    </w:p>
+    <w:p>
+      <w:pPr>
+        <w:rPr>
+          <w:sz w:val="24"/>
+          <w:szCs w:val="24"/>
+          <w:lang w:val="en-US"/>
+        </w:rPr>
+      </w:pPr>
+      <w:r>
+        <w:rPr>
+          <w:sz w:val="24"/>
+          <w:szCs w:val="24"/>
+          <w:lang w:val="en-US"/>
+        </w:rPr>
+        <w:t>And when you tell me I'm the only one</w:t>
+      </w:r>
+    </w:p>
+    <w:p>
+      <w:pPr>
+        <w:rPr>
+          <w:sz w:val="24"/>
+          <w:szCs w:val="24"/>
+          <w:lang w:val="en-US"/>
+        </w:rPr>
+      </w:pPr>
+      <w:r>
+        <w:rPr>
+          <w:sz w:val="24"/>
+          <w:szCs w:val="24"/>
+          <w:lang w:val="en-US"/>
+        </w:rPr>
+        <w:t>And I can't feel you when you're</w:t>
+      </w:r>
+    </w:p>
+    <w:p>
+      <w:pPr>
+        <w:rPr>
+          <w:sz w:val="24"/>
+          <w:szCs w:val="24"/>
+          <w:lang w:val="en-US"/>
+        </w:rPr>
+      </w:pPr>
+      <w:r>
+        <w:rPr>
+          <w:sz w:val="24"/>
+          <w:szCs w:val="24"/>
+          <w:lang w:val="en-US"/>
+        </w:rPr>
+        <w:t xml:space="preserve">Kissin' me and </w:t>
+      </w:r>
+      <w:proofErr w:type="spellStart"/>
+      <w:r>
+        <w:rPr>
+          <w:sz w:val="24"/>
+          <w:szCs w:val="24"/>
+          <w:lang w:val="en-US"/>
+        </w:rPr>
+        <w:t>tellin</w:t>
+      </w:r>
+      <w:proofErr w:type="spellEnd"/>
+      <w:r>
+        <w:rPr>
+          <w:sz w:val="24"/>
+          <w:szCs w:val="24"/>
+          <w:lang w:val="en-US"/>
+        </w:rPr>
+        <w:t>' me</w:t>
+      </w:r>
+    </w:p>
+    <w:p>
+      <w:pPr>
+        <w:rPr>
+          <w:sz w:val="24"/>
+          <w:szCs w:val="24"/>
+          <w:lang w:val="en-US"/>
+        </w:rPr>
+      </w:pPr>
+      <w:r>
+        <w:rPr>
+          <w:sz w:val="24"/>
+          <w:szCs w:val="24"/>
+          <w:lang w:val="en-US"/>
+        </w:rPr>
+        <w:t>That all my fears of him I had</w:t>
+      </w:r>
+    </w:p>
+    <w:p>
+      <w:pPr>
+        <w:rPr>
+          <w:sz w:val="24"/>
+          <w:szCs w:val="24"/>
+          <w:lang w:val="en-US"/>
+        </w:rPr>
+      </w:pPr>
+      <w:r>
+        <w:rPr>
+          <w:sz w:val="24"/>
+          <w:szCs w:val="24"/>
+          <w:lang w:val="en-US"/>
+        </w:rPr>
+        <w:t>And you won't hear me when I</w:t>
+      </w:r>
+    </w:p>
+    <w:p>
+      <w:pPr>
+        <w:rPr>
+          <w:sz w:val="24"/>
+          <w:szCs w:val="24"/>
+          <w:lang w:val="en-US"/>
+        </w:rPr>
+      </w:pPr>
+      <w:r>
+        <w:rPr>
+          <w:sz w:val="24"/>
+          <w:szCs w:val="24"/>
+          <w:lang w:val="en-US"/>
+        </w:rPr>
+        <w:t xml:space="preserve">Tell you that it's all or </w:t>
+      </w:r>
+      <w:proofErr w:type="spellStart"/>
+      <w:r>
+        <w:rPr>
+          <w:sz w:val="24"/>
+          <w:szCs w:val="24"/>
+          <w:lang w:val="en-US"/>
+        </w:rPr>
+        <w:t>nothin</w:t>
+      </w:r>
+      <w:proofErr w:type="spellEnd"/>
+      <w:r>
+        <w:rPr>
+          <w:sz w:val="24"/>
+          <w:szCs w:val="24"/>
+          <w:lang w:val="en-US"/>
+        </w:rPr>
+        <w:t>'</w:t>
+      </w:r>
+    </w:p>
+    <w:p>
+      <w:pPr>
+        <w:rPr>
+          <w:sz w:val="24"/>
+          <w:szCs w:val="24"/>
+          <w:lang w:val="en-US"/>
+        </w:rPr>
+      </w:pPr>
+      <w:r>
+        <w:rPr>
+          <w:sz w:val="24"/>
+          <w:szCs w:val="24"/>
+          <w:lang w:val="en-US"/>
+        </w:rPr>
+        <w:t xml:space="preserve">All or </w:t>
+      </w:r>
+      <w:proofErr w:type="spellStart"/>
+      <w:r>
+        <w:rPr>
+          <w:sz w:val="24"/>
+          <w:szCs w:val="24"/>
+          <w:lang w:val="en-US"/>
+        </w:rPr>
+        <w:t>nothin</w:t>
+      </w:r>
+      <w:proofErr w:type="spellEnd"/>
+      <w:r>
+        <w:rPr>
+          <w:sz w:val="24"/>
+          <w:szCs w:val="24"/>
+          <w:lang w:val="en-US"/>
+        </w:rPr>
+        <w:t>', baby please</w:t>
+      </w:r>
+    </w:p>
+    <w:p>
+      <w:pPr>
+        <w:rPr>
+          <w:sz w:val="24"/>
+          <w:szCs w:val="24"/>
+          <w:lang w:val="en-US"/>
+        </w:rPr>
+      </w:pPr>
+      <w:r>
+        <w:rPr>
+          <w:sz w:val="24"/>
+          <w:szCs w:val="24"/>
+          <w:lang w:val="en-US"/>
+        </w:rPr>
+        <w:t>Let go of me</w:t>
+      </w:r>
+    </w:p>
+    <w:p>
+      <w:pPr>
+        <w:rPr>
+          <w:sz w:val="24"/>
+          <w:szCs w:val="24"/>
+          <w:lang w:val="en-US"/>
+        </w:rPr>
+      </w:pPr>
+    </w:p>
+    <w:p>
+      <w:pPr>
+        <w:rPr>
+          <w:sz w:val="24"/>
+          <w:szCs w:val="24"/>
+          <w:lang w:val="en-US"/>
+        </w:rPr>
+      </w:pPr>
+      <w:r>
+        <w:rPr>
+          <w:sz w:val="24"/>
+          <w:szCs w:val="24"/>
+          <w:lang w:val="en-US"/>
+        </w:rPr>
+        <w:t xml:space="preserve">When you say you love me, </w:t>
+      </w:r>
+      <w:proofErr w:type="gramStart"/>
+      <w:r>
+        <w:rPr>
+          <w:sz w:val="24"/>
+          <w:szCs w:val="24"/>
+          <w:lang w:val="en-US"/>
+        </w:rPr>
+        <w:t>baby</w:t>
+      </w:r>
+      <w:proofErr w:type="gramEnd"/>
+    </w:p>
+    <w:p>
+      <w:pPr>
+        <w:rPr>
+          <w:sz w:val="24"/>
+          <w:szCs w:val="24"/>
+          <w:lang w:val="en-US"/>
+        </w:rPr>
+      </w:pPr>
+      <w:r>
+        <w:rPr>
+          <w:sz w:val="24"/>
+          <w:szCs w:val="24"/>
+          <w:lang w:val="en-US"/>
+        </w:rPr>
+        <w:t>Let me see your face</w:t>
+      </w:r>
+    </w:p>
+    <w:p>
+      <w:pPr>
+        <w:rPr>
+          <w:sz w:val="24"/>
+          <w:szCs w:val="24"/>
+          <w:lang w:val="en-US"/>
+        </w:rPr>
+      </w:pPr>
+      <w:r>
+        <w:rPr>
+          <w:sz w:val="24"/>
+          <w:szCs w:val="24"/>
+          <w:lang w:val="en-US"/>
+        </w:rPr>
+        <w:t>And when you say you'll never leave me</w:t>
+      </w:r>
+    </w:p>
+    <w:p>
+      <w:pPr>
+        <w:rPr>
+          <w:sz w:val="24"/>
+          <w:szCs w:val="24"/>
+          <w:lang w:val="en-US"/>
+        </w:rPr>
+      </w:pPr>
+      <w:r>
+        <w:rPr>
+          <w:sz w:val="24"/>
+          <w:szCs w:val="24"/>
+          <w:lang w:val="en-US"/>
+        </w:rPr>
+        <w:t>Know that it's all in vain</w:t>
+      </w:r>
+    </w:p>
+    <w:p>
+      <w:pPr>
+        <w:rPr>
+          <w:sz w:val="24"/>
+          <w:szCs w:val="24"/>
+          <w:lang w:val="en-US"/>
+        </w:rPr>
+      </w:pPr>
+      <w:r>
+        <w:rPr>
+          <w:sz w:val="24"/>
+          <w:szCs w:val="24"/>
+          <w:lang w:val="en-US"/>
+        </w:rPr>
+        <w:t>And these memories, they haunt me</w:t>
+      </w:r>
+    </w:p>
+    <w:p>
+      <w:pPr>
+        <w:rPr>
+          <w:sz w:val="24"/>
+          <w:szCs w:val="24"/>
+          <w:lang w:val="en-US"/>
+        </w:rPr>
+      </w:pPr>
+      <w:r>
+        <w:rPr>
+          <w:sz w:val="24"/>
+          <w:szCs w:val="24"/>
+          <w:lang w:val="en-US"/>
+        </w:rPr>
+        <w:t>Wherever I go﻿</w:t>
       </w:r>
     </w:p>
     <w:p>
